--- a/public/Form-template/FormNo.34.docx
+++ b/public/Form-template/FormNo.34.docx
@@ -138,11 +138,9 @@
       <w:r>
         <w:t xml:space="preserve">of </w:t>
       </w:r>
-      <w:proofErr w:type="spellStart"/>
-      <w:r>
-        <w:t>Sogod</w:t>
-      </w:r>
-      <w:proofErr w:type="spellEnd"/>
+      <w:r>
+        <w:t>${municipality}</w:t>
+      </w:r>
     </w:p>
     <w:p>
       <w:pPr>
@@ -763,11 +761,24 @@
       <w:pPr>
         <w:rPr>
           <w:b/>
-        </w:rPr>
-      </w:pPr>
-      <w:r>
-        <w:rPr>
-          <w:b/>
+          <w:sz w:val="16"/>
+          <w:szCs w:val="16"/>
+        </w:rPr>
+      </w:pPr>
+    </w:p>
+    <w:p>
+      <w:pPr>
+        <w:rPr>
+          <w:b/>
+          <w:sz w:val="16"/>
+          <w:szCs w:val="16"/>
+        </w:rPr>
+      </w:pPr>
+      <w:r>
+        <w:rPr>
+          <w:b/>
+          <w:sz w:val="16"/>
+          <w:szCs w:val="16"/>
         </w:rPr>
         <w:t>Copy Distribution:</w:t>
       </w:r>
@@ -775,86 +786,186 @@
     <w:p>
       <w:pPr>
         <w:ind w:firstLine="330"/>
-      </w:pPr>
-      <w:r>
+        <w:rPr>
+          <w:sz w:val="16"/>
+          <w:szCs w:val="16"/>
+        </w:rPr>
+      </w:pPr>
+      <w:r>
+        <w:rPr>
+          <w:sz w:val="16"/>
+          <w:szCs w:val="16"/>
+        </w:rPr>
         <w:t>Original</w:t>
       </w:r>
       <w:r>
+        <w:rPr>
+          <w:sz w:val="16"/>
+          <w:szCs w:val="16"/>
+        </w:rPr>
         <w:tab/>
         <w:t>-</w:t>
       </w:r>
       <w:r>
+        <w:rPr>
+          <w:sz w:val="16"/>
+          <w:szCs w:val="16"/>
+        </w:rPr>
         <w:tab/>
       </w:r>
       <w:r>
+        <w:rPr>
+          <w:sz w:val="16"/>
+          <w:szCs w:val="16"/>
+        </w:rPr>
         <w:t>ARB</w:t>
       </w:r>
       <w:r>
+        <w:rPr>
+          <w:sz w:val="16"/>
+          <w:szCs w:val="16"/>
+        </w:rPr>
         <w:t xml:space="preserve"> </w:t>
       </w:r>
     </w:p>
     <w:p>
       <w:pPr>
         <w:ind w:firstLine="330"/>
-      </w:pPr>
-      <w:r>
+        <w:rPr>
+          <w:sz w:val="16"/>
+          <w:szCs w:val="16"/>
+        </w:rPr>
+      </w:pPr>
+      <w:r>
+        <w:rPr>
+          <w:sz w:val="16"/>
+          <w:szCs w:val="16"/>
+        </w:rPr>
         <w:t>Duplicate</w:t>
       </w:r>
       <w:r>
+        <w:rPr>
+          <w:sz w:val="16"/>
+          <w:szCs w:val="16"/>
+        </w:rPr>
         <w:tab/>
         <w:t>-</w:t>
       </w:r>
       <w:r>
+        <w:rPr>
+          <w:sz w:val="16"/>
+          <w:szCs w:val="16"/>
+        </w:rPr>
         <w:tab/>
       </w:r>
       <w:r>
+        <w:rPr>
+          <w:sz w:val="16"/>
+          <w:szCs w:val="16"/>
+        </w:rPr>
         <w:t>DARPO</w:t>
       </w:r>
     </w:p>
     <w:p>
       <w:pPr>
         <w:ind w:firstLine="330"/>
-      </w:pPr>
-      <w:r>
+        <w:rPr>
+          <w:sz w:val="16"/>
+          <w:szCs w:val="16"/>
+        </w:rPr>
+      </w:pPr>
+      <w:r>
+        <w:rPr>
+          <w:sz w:val="16"/>
+          <w:szCs w:val="16"/>
+        </w:rPr>
         <w:t>Triplicate</w:t>
       </w:r>
       <w:r>
+        <w:rPr>
+          <w:sz w:val="16"/>
+          <w:szCs w:val="16"/>
+        </w:rPr>
         <w:tab/>
         <w:t>-</w:t>
       </w:r>
       <w:r>
+        <w:rPr>
+          <w:sz w:val="16"/>
+          <w:szCs w:val="16"/>
+        </w:rPr>
         <w:tab/>
       </w:r>
       <w:r>
+        <w:rPr>
+          <w:sz w:val="16"/>
+          <w:szCs w:val="16"/>
+        </w:rPr>
         <w:t>CF</w:t>
       </w:r>
     </w:p>
     <w:p>
       <w:pPr>
         <w:ind w:firstLine="330"/>
-      </w:pPr>
-      <w:r>
+        <w:rPr>
+          <w:sz w:val="16"/>
+          <w:szCs w:val="16"/>
+        </w:rPr>
+      </w:pPr>
+      <w:r>
+        <w:rPr>
+          <w:sz w:val="16"/>
+          <w:szCs w:val="16"/>
+        </w:rPr>
         <w:t>Quadruplicate</w:t>
       </w:r>
       <w:r>
+        <w:rPr>
+          <w:sz w:val="16"/>
+          <w:szCs w:val="16"/>
+        </w:rPr>
         <w:tab/>
       </w:r>
       <w:r>
+        <w:rPr>
+          <w:sz w:val="16"/>
+          <w:szCs w:val="16"/>
+        </w:rPr>
         <w:t>-</w:t>
       </w:r>
       <w:r>
+        <w:rPr>
+          <w:sz w:val="16"/>
+          <w:szCs w:val="16"/>
+        </w:rPr>
         <w:tab/>
       </w:r>
       <w:r>
+        <w:rPr>
+          <w:sz w:val="16"/>
+          <w:szCs w:val="16"/>
+        </w:rPr>
         <w:t>DAR</w:t>
       </w:r>
       <w:r>
+        <w:rPr>
+          <w:sz w:val="16"/>
+          <w:szCs w:val="16"/>
+        </w:rPr>
         <w:t>M</w:t>
       </w:r>
       <w:r>
+        <w:rPr>
+          <w:sz w:val="16"/>
+          <w:szCs w:val="16"/>
+        </w:rPr>
         <w:t>O</w:t>
       </w:r>
       <w:r>
+        <w:rPr>
+          <w:sz w:val="16"/>
+          <w:szCs w:val="16"/>
+        </w:rPr>
         <w:t xml:space="preserve"> File</w:t>
       </w:r>
     </w:p>
@@ -1403,7 +1514,7 @@
     <w:lsdException w:name="Table Web 2" w:semiHidden="1" w:unhideWhenUsed="1"/>
     <w:lsdException w:name="Table Web 3" w:semiHidden="1" w:unhideWhenUsed="1"/>
     <w:lsdException w:name="Balloon Text" w:semiHidden="1" w:unhideWhenUsed="1"/>
-    <w:lsdException w:name="Table Grid" w:semiHidden="1" w:uiPriority="59" w:unhideWhenUsed="1"/>
+    <w:lsdException w:name="Table Grid" w:uiPriority="59"/>
     <w:lsdException w:name="Table Theme" w:semiHidden="1" w:unhideWhenUsed="1"/>
     <w:lsdException w:name="Placeholder Text" w:semiHidden="1"/>
     <w:lsdException w:name="No Spacing" w:uiPriority="1" w:qFormat="1"/>
